--- a/Html/.idea/Assignment_Submission/weekendassignment_benjaminchan/weekendAssignment_BenjaminChan01102022.docx
+++ b/Html/.idea/Assignment_Submission/weekendassignment_benjaminchan/weekendAssignment_BenjaminChan01102022.docx
@@ -12,9 +12,9 @@
           <w:noProof/>
         </w:rPr>
         <w:drawing>
-          <wp:inline distT="0" distB="0" distL="0" distR="0" wp14:anchorId="23A29205" wp14:editId="543FB039">
-            <wp:extent cx="5731510" cy="4277995"/>
-            <wp:effectExtent l="0" t="0" r="2540" b="8255"/>
+          <wp:inline distT="0" distB="0" distL="0" distR="0" wp14:anchorId="04FDE076" wp14:editId="00E58F91">
+            <wp:extent cx="5731510" cy="4085590"/>
+            <wp:effectExtent l="0" t="0" r="2540" b="0"/>
             <wp:docPr id="1" name="Picture 1" descr="Graphical user interface, website&#10;&#10;Description automatically generated"/>
             <wp:cNvGraphicFramePr>
               <a:graphicFrameLocks xmlns:a="http://schemas.openxmlformats.org/drawingml/2006/main" noChangeAspect="1"/>
@@ -35,7 +35,7 @@
                   <pic:spPr>
                     <a:xfrm>
                       <a:off x="0" y="0"/>
-                      <a:ext cx="5731510" cy="4277995"/>
+                      <a:ext cx="5731510" cy="4085590"/>
                     </a:xfrm>
                     <a:prstGeom prst="rect">
                       <a:avLst/>
